--- a/法令ファイル/屋外広告物法施行規則/屋外広告物法施行規則（平成十六年国土交通省令第百二号）.docx
+++ b/法令ファイル/屋外広告物法施行規則/屋外広告物法施行規則（平成十六年国土交通省令第百二号）.docx
@@ -27,188 +27,122 @@
     </w:p>
     <w:p>
       <w:pPr>
-        <w:pStyle w:val="Heading6"/>
+        <w:pStyle w:val="ListBullet"/>
         <w:ind w:left="880"/>
       </w:pPr>
       <w:r>
         <w:t>一</w:t>
-      </w:r>
-    </w:p>
-    <w:p>
-      <w:pPr>
-        <w:ind w:left="880"/>
-      </w:pPr>
-      <w:r>
+        <w:br/>
         <w:t>定款又は寄附行為及び登記簿の謄本</w:t>
       </w:r>
     </w:p>
     <w:p>
       <w:pPr>
-        <w:pStyle w:val="Heading6"/>
+        <w:pStyle w:val="ListBullet"/>
         <w:ind w:left="880"/>
       </w:pPr>
       <w:r>
         <w:t>二</w:t>
-      </w:r>
-    </w:p>
-    <w:p>
-      <w:pPr>
-        <w:ind w:left="880"/>
-      </w:pPr>
-      <w:r>
+        <w:br/>
         <w:t>申請に係る意思の決定を証する書類</w:t>
       </w:r>
     </w:p>
     <w:p>
       <w:pPr>
-        <w:pStyle w:val="Heading6"/>
+        <w:pStyle w:val="ListBullet"/>
         <w:ind w:left="880"/>
       </w:pPr>
       <w:r>
         <w:t>三</w:t>
-      </w:r>
-    </w:p>
-    <w:p>
-      <w:pPr>
-        <w:ind w:left="880"/>
-      </w:pPr>
-      <w:r>
+        <w:br/>
         <w:t>役員（持分会社（会社法（平成十七年法律第八十六号）第五百七十五条第一項に規定する持分会社をいう。）にあっては、業務を執行する社員をいう。以下同じ。）の氏名及び略歴を記載した書類</w:t>
       </w:r>
     </w:p>
     <w:p>
       <w:pPr>
-        <w:pStyle w:val="Heading6"/>
+        <w:pStyle w:val="ListBullet"/>
         <w:ind w:left="880"/>
       </w:pPr>
       <w:r>
         <w:t>四</w:t>
-      </w:r>
-    </w:p>
-    <w:p>
-      <w:pPr>
-        <w:ind w:left="880"/>
-      </w:pPr>
-      <w:r>
+        <w:br/>
         <w:t>試験事務（法第十二条に規定する試験事務をいう。以下同じ。）以外の業務を行おうとするときは、その業務の種類及び概要を記載した書類</w:t>
       </w:r>
     </w:p>
     <w:p>
       <w:pPr>
-        <w:pStyle w:val="Heading6"/>
+        <w:pStyle w:val="ListBullet"/>
         <w:ind w:left="880"/>
       </w:pPr>
       <w:r>
         <w:t>五</w:t>
-      </w:r>
-    </w:p>
-    <w:p>
-      <w:pPr>
-        <w:ind w:left="880"/>
-      </w:pPr>
-      <w:r>
+        <w:br/>
         <w:t>登録を受けようとする者が法第十三条各号のいずれにも該当しない法人であることを誓約する書面</w:t>
       </w:r>
     </w:p>
     <w:p>
       <w:pPr>
-        <w:pStyle w:val="Heading6"/>
+        <w:pStyle w:val="ListBullet"/>
         <w:ind w:left="880"/>
       </w:pPr>
       <w:r>
         <w:t>六</w:t>
-      </w:r>
-    </w:p>
-    <w:p>
-      <w:pPr>
-        <w:ind w:left="880"/>
-      </w:pPr>
-      <w:r>
+        <w:br/>
         <w:t>法別表の上欄に掲げる科目について、それぞれ同表の下欄に掲げる試験委員により問題の作成及び採点が行われるものであることを証する書類</w:t>
       </w:r>
     </w:p>
     <w:p>
       <w:pPr>
-        <w:pStyle w:val="Heading6"/>
+        <w:pStyle w:val="ListBullet"/>
         <w:ind w:left="880"/>
       </w:pPr>
       <w:r>
         <w:t>七</w:t>
-      </w:r>
-    </w:p>
-    <w:p>
-      <w:pPr>
-        <w:ind w:left="880"/>
-      </w:pPr>
-      <w:r>
+        <w:br/>
         <w:t>試験委員の略歴を記載した書類</w:t>
       </w:r>
     </w:p>
     <w:p>
       <w:pPr>
-        <w:pStyle w:val="Heading6"/>
+        <w:pStyle w:val="ListBullet"/>
         <w:ind w:left="880"/>
       </w:pPr>
       <w:r>
         <w:t>八</w:t>
-      </w:r>
-    </w:p>
-    <w:p>
-      <w:pPr>
-        <w:ind w:left="880"/>
-      </w:pPr>
-      <w:r>
+        <w:br/>
         <w:t>法第十四条第二号ロに規定する試験事務の管理に関する文書として、次に掲げるもの</w:t>
       </w:r>
     </w:p>
     <w:p>
       <w:pPr>
-        <w:pStyle w:val="Heading6"/>
+        <w:pStyle w:val="ListBullet"/>
         <w:ind w:left="880"/>
       </w:pPr>
       <w:r>
         <w:t>九</w:t>
-      </w:r>
-    </w:p>
-    <w:p>
-      <w:pPr>
-        <w:ind w:left="880"/>
-      </w:pPr>
-      <w:r>
+        <w:br/>
         <w:t>法第十四条第二号ハに規定する専任の部門が置かれていることを説明した書類</w:t>
       </w:r>
     </w:p>
     <w:p>
       <w:pPr>
-        <w:pStyle w:val="Heading6"/>
+        <w:pStyle w:val="ListBullet"/>
         <w:ind w:left="880"/>
       </w:pPr>
       <w:r>
         <w:t>十</w:t>
-      </w:r>
-    </w:p>
-    <w:p>
-      <w:pPr>
-        <w:ind w:left="880"/>
-      </w:pPr>
-      <w:r>
+        <w:br/>
         <w:t>申請の日の属する事業年度の前事業年度における貸借対照表及び損益計算書</w:t>
       </w:r>
     </w:p>
     <w:p>
       <w:pPr>
-        <w:pStyle w:val="Heading6"/>
+        <w:pStyle w:val="ListBullet"/>
         <w:ind w:left="880"/>
       </w:pPr>
       <w:r>
         <w:t>十一</w:t>
-      </w:r>
-    </w:p>
-    <w:p>
-      <w:pPr>
-        <w:ind w:left="880"/>
-      </w:pPr>
-      <w:r>
+        <w:br/>
         <w:t>その他参考となる事項を記載した書類</w:t>
       </w:r>
     </w:p>
@@ -227,86 +161,56 @@
     </w:p>
     <w:p>
       <w:pPr>
-        <w:pStyle w:val="Heading6"/>
+        <w:pStyle w:val="ListBullet"/>
         <w:ind w:left="880"/>
       </w:pPr>
       <w:r>
         <w:t>一</w:t>
-      </w:r>
-    </w:p>
-    <w:p>
-      <w:pPr>
-        <w:ind w:left="880"/>
-      </w:pPr>
-      <w:r>
+        <w:br/>
         <w:t>登録年月日及び登録番号</w:t>
       </w:r>
     </w:p>
     <w:p>
       <w:pPr>
-        <w:pStyle w:val="Heading6"/>
+        <w:pStyle w:val="ListBullet"/>
         <w:ind w:left="880"/>
       </w:pPr>
       <w:r>
         <w:t>二</w:t>
-      </w:r>
-    </w:p>
-    <w:p>
-      <w:pPr>
-        <w:ind w:left="880"/>
-      </w:pPr>
-      <w:r>
+        <w:br/>
         <w:t>登録試験機関（法第十条第二項第三号イに規定する登録試験機関をいう。以下同じ。）の名称</w:t>
       </w:r>
     </w:p>
     <w:p>
       <w:pPr>
-        <w:pStyle w:val="Heading6"/>
+        <w:pStyle w:val="ListBullet"/>
         <w:ind w:left="880"/>
       </w:pPr>
       <w:r>
         <w:t>三</w:t>
-      </w:r>
-    </w:p>
-    <w:p>
-      <w:pPr>
-        <w:ind w:left="880"/>
-      </w:pPr>
-      <w:r>
+        <w:br/>
         <w:t>主たる事務所の所在地</w:t>
       </w:r>
     </w:p>
     <w:p>
       <w:pPr>
-        <w:pStyle w:val="Heading6"/>
+        <w:pStyle w:val="ListBullet"/>
         <w:ind w:left="880"/>
       </w:pPr>
       <w:r>
         <w:t>四</w:t>
-      </w:r>
-    </w:p>
-    <w:p>
-      <w:pPr>
-        <w:ind w:left="880"/>
-      </w:pPr>
-      <w:r>
+        <w:br/>
         <w:t>役員の氏名</w:t>
       </w:r>
     </w:p>
     <w:p>
       <w:pPr>
-        <w:pStyle w:val="Heading6"/>
+        <w:pStyle w:val="ListBullet"/>
         <w:ind w:left="880"/>
       </w:pPr>
       <w:r>
         <w:t>五</w:t>
-      </w:r>
-    </w:p>
-    <w:p>
-      <w:pPr>
-        <w:ind w:left="880"/>
-      </w:pPr>
-      <w:r>
+        <w:br/>
         <w:t>試験委員の氏名</w:t>
       </w:r>
     </w:p>
@@ -325,52 +229,34 @@
     </w:p>
     <w:p>
       <w:pPr>
-        <w:pStyle w:val="Heading6"/>
+        <w:pStyle w:val="ListBullet"/>
         <w:ind w:left="880"/>
       </w:pPr>
       <w:r>
         <w:t>一</w:t>
-      </w:r>
-    </w:p>
-    <w:p>
-      <w:pPr>
-        <w:ind w:left="880"/>
-      </w:pPr>
-      <w:r>
+        <w:br/>
         <w:t>変更しようとする事項</w:t>
       </w:r>
     </w:p>
     <w:p>
       <w:pPr>
-        <w:pStyle w:val="Heading6"/>
+        <w:pStyle w:val="ListBullet"/>
         <w:ind w:left="880"/>
       </w:pPr>
       <w:r>
         <w:t>二</w:t>
-      </w:r>
-    </w:p>
-    <w:p>
-      <w:pPr>
-        <w:ind w:left="880"/>
-      </w:pPr>
-      <w:r>
+        <w:br/>
         <w:t>変更しようとする年月日</w:t>
       </w:r>
     </w:p>
     <w:p>
       <w:pPr>
-        <w:pStyle w:val="Heading6"/>
+        <w:pStyle w:val="ListBullet"/>
         <w:ind w:left="880"/>
       </w:pPr>
       <w:r>
         <w:t>三</w:t>
-      </w:r>
-    </w:p>
-    <w:p>
-      <w:pPr>
-        <w:ind w:left="880"/>
-      </w:pPr>
-      <w:r>
+        <w:br/>
         <w:t>変更の理由</w:t>
       </w:r>
     </w:p>
@@ -393,103 +279,67 @@
     </w:p>
     <w:p>
       <w:pPr>
-        <w:pStyle w:val="Heading6"/>
+        <w:pStyle w:val="ListBullet"/>
         <w:ind w:left="880"/>
       </w:pPr>
       <w:r>
         <w:t>一</w:t>
-      </w:r>
-    </w:p>
-    <w:p>
-      <w:pPr>
-        <w:ind w:left="880"/>
-      </w:pPr>
-      <w:r>
+        <w:br/>
         <w:t>選任又は解任された役員又は試験委員の氏名</w:t>
       </w:r>
     </w:p>
     <w:p>
       <w:pPr>
-        <w:pStyle w:val="Heading6"/>
+        <w:pStyle w:val="ListBullet"/>
         <w:ind w:left="880"/>
       </w:pPr>
       <w:r>
         <w:t>二</w:t>
-      </w:r>
-    </w:p>
-    <w:p>
-      <w:pPr>
-        <w:ind w:left="880"/>
-      </w:pPr>
-      <w:r>
+        <w:br/>
         <w:t>選任又は解任の年月日</w:t>
       </w:r>
     </w:p>
     <w:p>
       <w:pPr>
-        <w:pStyle w:val="Heading6"/>
+        <w:pStyle w:val="ListBullet"/>
         <w:ind w:left="880"/>
       </w:pPr>
       <w:r>
         <w:t>三</w:t>
-      </w:r>
-    </w:p>
-    <w:p>
-      <w:pPr>
-        <w:ind w:left="880"/>
-      </w:pPr>
-      <w:r>
+        <w:br/>
         <w:t>選任又は解任の理由</w:t>
       </w:r>
     </w:p>
     <w:p>
       <w:pPr>
-        <w:pStyle w:val="Heading6"/>
+        <w:pStyle w:val="ListBullet"/>
         <w:ind w:left="880"/>
       </w:pPr>
       <w:r>
         <w:t>四</w:t>
-      </w:r>
-    </w:p>
-    <w:p>
-      <w:pPr>
-        <w:ind w:left="880"/>
-      </w:pPr>
-      <w:r>
+        <w:br/>
         <w:t>選任の場合にあっては、選任された者の略歴</w:t>
       </w:r>
     </w:p>
     <w:p>
       <w:pPr>
-        <w:pStyle w:val="Heading6"/>
+        <w:pStyle w:val="ListBullet"/>
         <w:ind w:left="880"/>
       </w:pPr>
       <w:r>
         <w:t>五</w:t>
-      </w:r>
-    </w:p>
-    <w:p>
-      <w:pPr>
-        <w:ind w:left="880"/>
-      </w:pPr>
-      <w:r>
+        <w:br/>
         <w:t>役員の選任の場合にあっては、当該役員が法第十三条第三号に該当しない者であることを誓約する書面</w:t>
       </w:r>
     </w:p>
     <w:p>
       <w:pPr>
-        <w:pStyle w:val="Heading6"/>
+        <w:pStyle w:val="ListBullet"/>
         <w:ind w:left="880"/>
       </w:pPr>
       <w:r>
         <w:t>六</w:t>
-      </w:r>
-    </w:p>
-    <w:p>
-      <w:pPr>
-        <w:ind w:left="880"/>
-      </w:pPr>
-      <w:r>
+        <w:br/>
         <w:t>試験委員の選任又は解任の場合にあっては、法別表の上欄に掲げる科目についてそれぞれ同表の下欄に掲げる試験委員により問題の作成及び採点が行われるものであることを証する書類</w:t>
       </w:r>
     </w:p>
@@ -542,171 +392,111 @@
     </w:p>
     <w:p>
       <w:pPr>
-        <w:pStyle w:val="Heading6"/>
+        <w:pStyle w:val="ListBullet"/>
         <w:ind w:left="880"/>
       </w:pPr>
       <w:r>
         <w:t>一</w:t>
-      </w:r>
-    </w:p>
-    <w:p>
-      <w:pPr>
-        <w:ind w:left="880"/>
-      </w:pPr>
-      <w:r>
+        <w:br/>
         <w:t>試験事務を行う時間及び休日に関する事項</w:t>
       </w:r>
     </w:p>
     <w:p>
       <w:pPr>
-        <w:pStyle w:val="Heading6"/>
+        <w:pStyle w:val="ListBullet"/>
         <w:ind w:left="880"/>
       </w:pPr>
       <w:r>
         <w:t>二</w:t>
-      </w:r>
-    </w:p>
-    <w:p>
-      <w:pPr>
-        <w:ind w:left="880"/>
-      </w:pPr>
-      <w:r>
+        <w:br/>
         <w:t>試験事務を行う事務所及び試験地に関する事項</w:t>
       </w:r>
     </w:p>
     <w:p>
       <w:pPr>
-        <w:pStyle w:val="Heading6"/>
+        <w:pStyle w:val="ListBullet"/>
         <w:ind w:left="880"/>
       </w:pPr>
       <w:r>
         <w:t>三</w:t>
-      </w:r>
-    </w:p>
-    <w:p>
-      <w:pPr>
-        <w:ind w:left="880"/>
-      </w:pPr>
-      <w:r>
+        <w:br/>
         <w:t>試験の受験の申込みに関する事項</w:t>
       </w:r>
     </w:p>
     <w:p>
       <w:pPr>
-        <w:pStyle w:val="Heading6"/>
+        <w:pStyle w:val="ListBullet"/>
         <w:ind w:left="880"/>
       </w:pPr>
       <w:r>
         <w:t>四</w:t>
-      </w:r>
-    </w:p>
-    <w:p>
-      <w:pPr>
-        <w:ind w:left="880"/>
-      </w:pPr>
-      <w:r>
+        <w:br/>
         <w:t>試験の受験手数料の額及び収納の方法に関する事項</w:t>
       </w:r>
     </w:p>
     <w:p>
       <w:pPr>
-        <w:pStyle w:val="Heading6"/>
+        <w:pStyle w:val="ListBullet"/>
         <w:ind w:left="880"/>
       </w:pPr>
       <w:r>
         <w:t>五</w:t>
-      </w:r>
-    </w:p>
-    <w:p>
-      <w:pPr>
-        <w:ind w:left="880"/>
-      </w:pPr>
-      <w:r>
+        <w:br/>
         <w:t>試験の日程、公示方法その他の試験の実施の方法に関する事項</w:t>
       </w:r>
     </w:p>
     <w:p>
       <w:pPr>
-        <w:pStyle w:val="Heading6"/>
+        <w:pStyle w:val="ListBullet"/>
         <w:ind w:left="880"/>
       </w:pPr>
       <w:r>
         <w:t>六</w:t>
-      </w:r>
-    </w:p>
-    <w:p>
-      <w:pPr>
-        <w:ind w:left="880"/>
-      </w:pPr>
-      <w:r>
+        <w:br/>
         <w:t>終了した試験の問題及び当該試験の合格基準の公表に関する事項</w:t>
       </w:r>
     </w:p>
     <w:p>
       <w:pPr>
-        <w:pStyle w:val="Heading6"/>
+        <w:pStyle w:val="ListBullet"/>
         <w:ind w:left="880"/>
       </w:pPr>
       <w:r>
         <w:t>七</w:t>
-      </w:r>
-    </w:p>
-    <w:p>
-      <w:pPr>
-        <w:ind w:left="880"/>
-      </w:pPr>
-      <w:r>
+        <w:br/>
         <w:t>試験の合格証明書の交付及び再交付に関する事項</w:t>
       </w:r>
     </w:p>
     <w:p>
       <w:pPr>
-        <w:pStyle w:val="Heading6"/>
+        <w:pStyle w:val="ListBullet"/>
         <w:ind w:left="880"/>
       </w:pPr>
       <w:r>
         <w:t>八</w:t>
-      </w:r>
-    </w:p>
-    <w:p>
-      <w:pPr>
-        <w:ind w:left="880"/>
-      </w:pPr>
-      <w:r>
+        <w:br/>
         <w:t>不正受験者の処分に関する事項</w:t>
       </w:r>
     </w:p>
     <w:p>
       <w:pPr>
-        <w:pStyle w:val="Heading6"/>
+        <w:pStyle w:val="ListBullet"/>
         <w:ind w:left="880"/>
       </w:pPr>
       <w:r>
         <w:t>九</w:t>
-      </w:r>
-    </w:p>
-    <w:p>
-      <w:pPr>
-        <w:ind w:left="880"/>
-      </w:pPr>
-      <w:r>
+        <w:br/>
         <w:t>帳簿（法第二十一条に規定する帳簿をいう。第七条第二項及び第三項において同じ。）その他の試験事務に関する書類の管理に関する事項</w:t>
       </w:r>
     </w:p>
     <w:p>
       <w:pPr>
-        <w:pStyle w:val="Heading6"/>
+        <w:pStyle w:val="ListBullet"/>
         <w:ind w:left="880"/>
       </w:pPr>
       <w:r>
         <w:t>十</w:t>
-      </w:r>
-    </w:p>
-    <w:p>
-      <w:pPr>
-        <w:ind w:left="880"/>
-      </w:pPr>
-      <w:r>
+        <w:br/>
         <w:t>その他試験事務の実施に関し必要な事項</w:t>
       </w:r>
     </w:p>
@@ -738,35 +528,23 @@
     </w:p>
     <w:p>
       <w:pPr>
-        <w:pStyle w:val="Heading6"/>
+        <w:pStyle w:val="ListBullet"/>
         <w:ind w:left="880"/>
       </w:pPr>
       <w:r>
         <w:t>一</w:t>
-      </w:r>
-    </w:p>
-    <w:p>
-      <w:pPr>
-        <w:ind w:left="880"/>
-      </w:pPr>
-      <w:r>
+        <w:br/>
         <w:t>送信者の使用に係る電子計算機（入出力装置を含む。以下この号及び次条第二項において同じ。）と受信者の使用に係る電子計算機とを電気通信回線で接続した電子情報処理組織を使用する方法であって、当該電気通信回線を通じて情報が送信され、受信者の使用に係る電子計算機に備えられたファイルに当該情報が記録されるもの</w:t>
       </w:r>
     </w:p>
     <w:p>
       <w:pPr>
-        <w:pStyle w:val="Heading6"/>
+        <w:pStyle w:val="ListBullet"/>
         <w:ind w:left="880"/>
       </w:pPr>
       <w:r>
         <w:t>二</w:t>
-      </w:r>
-    </w:p>
-    <w:p>
-      <w:pPr>
-        <w:ind w:left="880"/>
-      </w:pPr>
-      <w:r>
+        <w:br/>
         <w:t>磁気ディスク、シー・ディー・ロムその他これに準ずる方法により一定の事項を確実に記録しておくことができる物（次条第二項及び第三項において「磁気ディスク等」という。）をもって調製するファイルに情報を記録したものを交付する方法</w:t>
       </w:r>
     </w:p>
@@ -802,69 +580,45 @@
     </w:p>
     <w:p>
       <w:pPr>
-        <w:pStyle w:val="Heading6"/>
+        <w:pStyle w:val="ListBullet"/>
         <w:ind w:left="880"/>
       </w:pPr>
       <w:r>
         <w:t>一</w:t>
-      </w:r>
-    </w:p>
-    <w:p>
-      <w:pPr>
-        <w:ind w:left="880"/>
-      </w:pPr>
-      <w:r>
+        <w:br/>
         <w:t>試験年月日</w:t>
       </w:r>
     </w:p>
     <w:p>
       <w:pPr>
-        <w:pStyle w:val="Heading6"/>
+        <w:pStyle w:val="ListBullet"/>
         <w:ind w:left="880"/>
       </w:pPr>
       <w:r>
         <w:t>二</w:t>
-      </w:r>
-    </w:p>
-    <w:p>
-      <w:pPr>
-        <w:ind w:left="880"/>
-      </w:pPr>
-      <w:r>
+        <w:br/>
         <w:t>試験地</w:t>
       </w:r>
     </w:p>
     <w:p>
       <w:pPr>
-        <w:pStyle w:val="Heading6"/>
+        <w:pStyle w:val="ListBullet"/>
         <w:ind w:left="880"/>
       </w:pPr>
       <w:r>
         <w:t>三</w:t>
-      </w:r>
-    </w:p>
-    <w:p>
-      <w:pPr>
-        <w:ind w:left="880"/>
-      </w:pPr>
-      <w:r>
+        <w:br/>
         <w:t>受験者の受験番号、氏名、生年月日、住所及び合否の別</w:t>
       </w:r>
     </w:p>
     <w:p>
       <w:pPr>
-        <w:pStyle w:val="Heading6"/>
+        <w:pStyle w:val="ListBullet"/>
         <w:ind w:left="880"/>
       </w:pPr>
       <w:r>
         <w:t>四</w:t>
-      </w:r>
-    </w:p>
-    <w:p>
-      <w:pPr>
-        <w:ind w:left="880"/>
-      </w:pPr>
-      <w:r>
+        <w:br/>
         <w:t>合格年月日</w:t>
       </w:r>
     </w:p>
@@ -921,35 +675,23 @@
     </w:p>
     <w:p>
       <w:pPr>
-        <w:pStyle w:val="Heading6"/>
+        <w:pStyle w:val="ListBullet"/>
         <w:ind w:left="880"/>
       </w:pPr>
       <w:r>
         <w:t>一</w:t>
-      </w:r>
-    </w:p>
-    <w:p>
-      <w:pPr>
-        <w:ind w:left="880"/>
-      </w:pPr>
-      <w:r>
+        <w:br/>
         <w:t>試験の受験申込書及び添付書類</w:t>
       </w:r>
     </w:p>
     <w:p>
       <w:pPr>
-        <w:pStyle w:val="Heading6"/>
+        <w:pStyle w:val="ListBullet"/>
         <w:ind w:left="880"/>
       </w:pPr>
       <w:r>
         <w:t>二</w:t>
-      </w:r>
-    </w:p>
-    <w:p>
-      <w:pPr>
-        <w:ind w:left="880"/>
-      </w:pPr>
-      <w:r>
+        <w:br/>
         <w:t>終了した試験の問題及び答案用紙</w:t>
       </w:r>
     </w:p>
@@ -981,69 +723,45 @@
     </w:p>
     <w:p>
       <w:pPr>
-        <w:pStyle w:val="Heading6"/>
+        <w:pStyle w:val="ListBullet"/>
         <w:ind w:left="880"/>
       </w:pPr>
       <w:r>
         <w:t>一</w:t>
-      </w:r>
-    </w:p>
-    <w:p>
-      <w:pPr>
-        <w:ind w:left="880"/>
-      </w:pPr>
-      <w:r>
+        <w:br/>
         <w:t>休止し、又は廃止しようとする試験事務の範囲</w:t>
       </w:r>
     </w:p>
     <w:p>
       <w:pPr>
-        <w:pStyle w:val="Heading6"/>
+        <w:pStyle w:val="ListBullet"/>
         <w:ind w:left="880"/>
       </w:pPr>
       <w:r>
         <w:t>二</w:t>
-      </w:r>
-    </w:p>
-    <w:p>
-      <w:pPr>
-        <w:ind w:left="880"/>
-      </w:pPr>
-      <w:r>
+        <w:br/>
         <w:t>休止し、又は廃止しようとする年月日</w:t>
       </w:r>
     </w:p>
     <w:p>
       <w:pPr>
-        <w:pStyle w:val="Heading6"/>
+        <w:pStyle w:val="ListBullet"/>
         <w:ind w:left="880"/>
       </w:pPr>
       <w:r>
         <w:t>三</w:t>
-      </w:r>
-    </w:p>
-    <w:p>
-      <w:pPr>
-        <w:ind w:left="880"/>
-      </w:pPr>
-      <w:r>
+        <w:br/>
         <w:t>休止しようとする場合にあっては、その期間</w:t>
       </w:r>
     </w:p>
     <w:p>
       <w:pPr>
-        <w:pStyle w:val="Heading6"/>
+        <w:pStyle w:val="ListBullet"/>
         <w:ind w:left="880"/>
       </w:pPr>
       <w:r>
         <w:t>四</w:t>
-      </w:r>
-    </w:p>
-    <w:p>
-      <w:pPr>
-        <w:ind w:left="880"/>
-      </w:pPr>
-      <w:r>
+        <w:br/>
         <w:t>休止又は廃止の理由</w:t>
       </w:r>
     </w:p>
@@ -1075,7 +793,7 @@
         <w:pStyle w:val="Heading1"/>
       </w:pPr>
       <w:r>
-        <w:t>附　則（平成一八年四月二八日国土交通省令第五八号）</w:t>
+        <w:t>附則（平成一八年四月二八日国土交通省令第五八号）</w:t>
       </w:r>
     </w:p>
     <w:p>
@@ -1114,10 +832,22 @@
         <w:pStyle w:val="Heading1"/>
       </w:pPr>
       <w:r>
-        <w:t>附　則（令和二年一二月二三日国土交通省令第九八号）</w:t>
+        <w:t>附則（令和二年一二月二三日国土交通省令第九八号）</w:t>
       </w:r>
     </w:p>
     <w:p>
+      <w:pPr>
+        <w:pStyle w:val="Heading5"/>
+        <w:ind w:left="440"/>
+      </w:pPr>
+      <w:r>
+        <w:t>１</w:t>
+      </w:r>
+    </w:p>
+    <w:p>
+      <w:pPr>
+        <w:ind w:left="440"/>
+      </w:pPr>
       <w:r>
         <w:t>この省令は、令和三年一月一日から施行する。</w:t>
       </w:r>
@@ -1159,7 +889,7 @@
     </w:pPr>
     <w:r>
       <w:tab/>
-      <w:t>WeGov v0.1 - FTS141</w:t>
+      <w:t>WeGov v0.2 - FTS141</w:t>
     </w:r>
   </w:p>
 </w:ftr>
